--- a/app/leitores/P002284[1].docx
+++ b/app/leitores/P002284[1].docx
@@ -10,6 +10,15 @@
       <w:r>
         <w:rPr/>
       </w:r>
+      <w:r/>
+      <w:r/>
+      <w:r/>
+      <w:r/>
+      <w:r/>
+      <w:r/>
+      <w:r/>
+      <w:r/>
+      <w:r/>
       <w:r/>
       <w:r/>
       <w:r>
@@ -32,6 +41,15 @@
       </w:r>
       <w:r/>
       <w:r/>
+      <w:r/>
+      <w:r/>
+      <w:r/>
+      <w:r/>
+      <w:r/>
+      <w:r/>
+      <w:r/>
+      <w:r/>
+      <w:r/>
       <w:r>
         <w:t>Movimentos Circulares / Movimento Circular Uniforme</w:t>
       </w:r>
@@ -52,6 +70,15 @@
       </w:r>
       <w:r/>
       <w:r/>
+      <w:r/>
+      <w:r/>
+      <w:r/>
+      <w:r/>
+      <w:r/>
+      <w:r/>
+      <w:r/>
+      <w:r/>
+      <w:r/>
       <w:r>
         <w:t xml:space="preserve">Questão-03 - (ENEM MEC/2016)  </w:t>
       </w:r>
@@ -69,6 +96,15 @@
       </w:r>
       <w:r/>
       <w:r/>
+      <w:r/>
+      <w:r/>
+      <w:r/>
+      <w:r/>
+      <w:r/>
+      <w:r/>
+      <w:r/>
+      <w:r/>
+      <w:r/>
       <w:r>
         <w:t xml:space="preserve">  </w:t>
       </w:r>
@@ -85,6 +121,15 @@
       </w:r>
       <w:r/>
       <w:r/>
+      <w:r/>
+      <w:r/>
+      <w:r/>
+      <w:r/>
+      <w:r/>
+      <w:r/>
+      <w:r/>
+      <w:r/>
+      <w:r/>
       <w:r>
         <w:t>A invenção e o acoplamento entre engrenagens revolucionaram a ciência na época e propiciaram a invenção de várias tecnologias, como os relógios. Ao construir um pequeno cronômetro, um relojoeiro usa o sistema de engrenagens mostrado. De acordo com a figura, um motor é ligado ao eixo e movimenta as engrenagens fazendo o ponteiro girar. A frequência do motor é de 18 RPM, e o número de dentes das engrenagens está apresentado no quadro.</w:t>
       </w:r>
@@ -102,6 +147,15 @@
       <w:r/>
       <w:r/>
       <w:r/>
+      <w:r/>
+      <w:r/>
+      <w:r/>
+      <w:r/>
+      <w:r/>
+      <w:r/>
+      <w:r/>
+      <w:r/>
+      <w:r/>
     </w:p>
     <w:p>
       <w:pPr>
@@ -115,6 +169,15 @@
       <w:r/>
       <w:r/>
       <w:r/>
+      <w:r/>
+      <w:r/>
+      <w:r/>
+      <w:r/>
+      <w:r/>
+      <w:r/>
+      <w:r/>
+      <w:r/>
+      <w:r/>
     </w:p>
     <w:p>
       <w:pPr>
@@ -129,6 +192,15 @@
       <w:r/>
       <w:r/>
       <w:r/>
+      <w:r/>
+      <w:r/>
+      <w:r/>
+      <w:r/>
+      <w:r/>
+      <w:r/>
+      <w:r/>
+      <w:r/>
+      <w:r/>
     </w:p>
     <w:p>
       <w:pPr>
@@ -142,6 +214,15 @@
       <w:r/>
       <w:r/>
       <w:r/>
+      <w:r/>
+      <w:r/>
+      <w:r/>
+      <w:r/>
+      <w:r/>
+      <w:r/>
+      <w:r/>
+      <w:r/>
+      <w:r/>
     </w:p>
     <w:p>
       <w:pPr>
@@ -156,6 +237,15 @@
       <w:r/>
       <w:r/>
       <w:r/>
+      <w:r/>
+      <w:r/>
+      <w:r/>
+      <w:r/>
+      <w:r/>
+      <w:r/>
+      <w:r/>
+      <w:r/>
+      <w:r/>
     </w:p>
     <w:p>
       <w:pPr>
@@ -170,6 +260,15 @@
       <w:r/>
       <w:r/>
       <w:r/>
+      <w:r/>
+      <w:r/>
+      <w:r/>
+      <w:r/>
+      <w:r/>
+      <w:r/>
+      <w:r/>
+      <w:r/>
+      <w:r/>
     </w:p>
     <w:p>
       <w:pPr>
@@ -184,6 +283,15 @@
       <w:r/>
       <w:r/>
       <w:r/>
+      <w:r/>
+      <w:r/>
+      <w:r/>
+      <w:r/>
+      <w:r/>
+      <w:r/>
+      <w:r/>
+      <w:r/>
+      <w:r/>
     </w:p>
     <w:p>
       <w:pPr>
@@ -198,6 +306,15 @@
       <w:r/>
       <w:r/>
       <w:r/>
+      <w:r/>
+      <w:r/>
+      <w:r/>
+      <w:r/>
+      <w:r/>
+      <w:r/>
+      <w:r/>
+      <w:r/>
+      <w:r/>
     </w:p>
     <w:p>
       <w:pPr>
@@ -212,6 +329,15 @@
       <w:r/>
       <w:r/>
       <w:r/>
+      <w:r/>
+      <w:r/>
+      <w:r/>
+      <w:r/>
+      <w:r/>
+      <w:r/>
+      <w:r/>
+      <w:r/>
+      <w:r/>
     </w:p>
     <w:p>
       <w:pPr>
@@ -226,6 +352,15 @@
       <w:r/>
       <w:r/>
       <w:r/>
+      <w:r/>
+      <w:r/>
+      <w:r/>
+      <w:r/>
+      <w:r/>
+      <w:r/>
+      <w:r/>
+      <w:r/>
+      <w:r/>
     </w:p>
     <w:p>
       <w:pPr>
@@ -240,6 +375,15 @@
       <w:r/>
       <w:r/>
       <w:r/>
+      <w:r/>
+      <w:r/>
+      <w:r/>
+      <w:r/>
+      <w:r/>
+      <w:r/>
+      <w:r/>
+      <w:r/>
+      <w:r/>
     </w:p>
     <w:p>
       <w:pPr>
@@ -254,6 +398,15 @@
       <w:r/>
       <w:r/>
       <w:r/>
+      <w:r/>
+      <w:r/>
+      <w:r/>
+      <w:r/>
+      <w:r/>
+      <w:r/>
+      <w:r/>
+      <w:r/>
+      <w:r/>
     </w:p>
     <w:p>
       <w:pPr>
@@ -268,6 +421,15 @@
       <w:r/>
       <w:r/>
       <w:r/>
+      <w:r/>
+      <w:r/>
+      <w:r/>
+      <w:r/>
+      <w:r/>
+      <w:r/>
+      <w:r/>
+      <w:r/>
+      <w:r/>
     </w:p>
     <w:p>
       <w:pPr>
@@ -282,6 +444,15 @@
       <w:r/>
       <w:r/>
       <w:r/>
+      <w:r/>
+      <w:r/>
+      <w:r/>
+      <w:r/>
+      <w:r/>
+      <w:r/>
+      <w:r/>
+      <w:r/>
+      <w:r/>
     </w:p>
     <w:p>
       <w:pPr>
@@ -295,6 +466,15 @@
       </w:r>
       <w:r/>
       <w:r/>
+      <w:r/>
+      <w:r/>
+      <w:r/>
+      <w:r/>
+      <w:r/>
+      <w:r/>
+      <w:r/>
+      <w:r/>
+      <w:r/>
       <w:r>
         <w:t xml:space="preserve">A frequência de giro do ponteiro, em RPM, é </w:t>
       </w:r>
@@ -312,6 +492,15 @@
       <w:r/>
       <w:r/>
       <w:r/>
+      <w:r/>
+      <w:r/>
+      <w:r/>
+      <w:r/>
+      <w:r/>
+      <w:r/>
+      <w:r/>
+      <w:r/>
+      <w:r/>
     </w:p>
     <w:p>
       <w:pPr>
@@ -323,6 +512,15 @@
       <w:r>
         <w:rPr/>
       </w:r>
+      <w:r/>
+      <w:r/>
+      <w:r/>
+      <w:r/>
+      <w:r/>
+      <w:r/>
+      <w:r/>
+      <w:r/>
+      <w:r/>
       <w:r/>
       <w:r/>
       <w:r>
@@ -343,6 +541,15 @@
       </w:r>
       <w:r/>
       <w:r/>
+      <w:r/>
+      <w:r/>
+      <w:r/>
+      <w:r/>
+      <w:r/>
+      <w:r/>
+      <w:r/>
+      <w:r/>
+      <w:r/>
       <w:r>
         <w:t>b$</w:t>
         <w:tab/>
@@ -361,6 +568,15 @@
       </w:r>
       <w:r/>
       <w:r/>
+      <w:r/>
+      <w:r/>
+      <w:r/>
+      <w:r/>
+      <w:r/>
+      <w:r/>
+      <w:r/>
+      <w:r/>
+      <w:r/>
       <w:r>
         <w:t>c$</w:t>
         <w:tab/>
@@ -379,6 +595,15 @@
       </w:r>
       <w:r/>
       <w:r/>
+      <w:r/>
+      <w:r/>
+      <w:r/>
+      <w:r/>
+      <w:r/>
+      <w:r/>
+      <w:r/>
+      <w:r/>
+      <w:r/>
       <w:r>
         <w:t>d$</w:t>
         <w:tab/>
@@ -397,6 +622,15 @@
       </w:r>
       <w:r/>
       <w:r/>
+      <w:r/>
+      <w:r/>
+      <w:r/>
+      <w:r/>
+      <w:r/>
+      <w:r/>
+      <w:r/>
+      <w:r/>
+      <w:r/>
       <w:r>
         <w:t>e$</w:t>
         <w:tab/>
@@ -414,6 +648,15 @@
       <w:r/>
       <w:r/>
       <w:r/>
+      <w:r/>
+      <w:r/>
+      <w:r/>
+      <w:r/>
+      <w:r/>
+      <w:r/>
+      <w:r/>
+      <w:r/>
+      <w:r/>
     </w:p>
     <w:p>
       <w:pPr>
@@ -427,6 +670,15 @@
       </w:r>
       <w:r/>
       <w:r/>
+      <w:r/>
+      <w:r/>
+      <w:r/>
+      <w:r/>
+      <w:r/>
+      <w:r/>
+      <w:r/>
+      <w:r/>
+      <w:r/>
       <w:r>
         <w:t>w$ B</w:t>
       </w:r>
@@ -439,6 +691,15 @@
       <w:r>
         <w:rPr/>
       </w:r>
+      <w:r/>
+      <w:r/>
+      <w:r/>
+      <w:r/>
+      <w:r/>
+      <w:r/>
+      <w:r/>
+      <w:r/>
+      <w:r/>
       <w:r/>
       <w:r/>
       <w:r/>
@@ -459,6 +720,15 @@
       </w:r>
       <w:r/>
       <w:r/>
+      <w:r/>
+      <w:r/>
+      <w:r/>
+      <w:r/>
+      <w:r/>
+      <w:r/>
+      <w:r/>
+      <w:r/>
+      <w:r/>
       <w:r>
         <w:t>Movimento Uniforme / Movimentos, Classificação e Função Horária</w:t>
       </w:r>
@@ -479,6 +749,15 @@
       </w:r>
       <w:r/>
       <w:r/>
+      <w:r/>
+      <w:r/>
+      <w:r/>
+      <w:r/>
+      <w:r/>
+      <w:r/>
+      <w:r/>
+      <w:r/>
+      <w:r/>
       <w:r>
         <w:t xml:space="preserve">Questão-04 - (ENEM MEC/2022)  </w:t>
       </w:r>
@@ -493,6 +772,15 @@
       </w:r>
       <w:r/>
       <w:r/>
+      <w:r/>
+      <w:r/>
+      <w:r/>
+      <w:r/>
+      <w:r/>
+      <w:r/>
+      <w:r/>
+      <w:r/>
+      <w:r/>
       <w:r>
         <w:t xml:space="preserve"> </w:t>
       </w:r>
@@ -509,6 +797,15 @@
       </w:r>
       <w:r/>
       <w:r/>
+      <w:r/>
+      <w:r/>
+      <w:r/>
+      <w:r/>
+      <w:r/>
+      <w:r/>
+      <w:r/>
+      <w:r/>
+      <w:r/>
       <w:r>
         <w:t xml:space="preserve">O sinal sonoro oriundo da queda de um grande bloco de gelo de uma geleira é detectado por dois dispositivos situados em um barco, sendo que o detector A está imerso em água e o B, na proa da embarcação. Sabe-se que a velocidade do som na água é de 1540m/s  e no ar é de 340m/s </w:t>
       </w:r>
@@ -526,6 +823,15 @@
       <w:r/>
       <w:r/>
       <w:r/>
+      <w:r/>
+      <w:r/>
+      <w:r/>
+      <w:r/>
+      <w:r/>
+      <w:r/>
+      <w:r/>
+      <w:r/>
+      <w:r/>
     </w:p>
     <w:p>
       <w:pPr>
@@ -540,6 +846,15 @@
       <w:r/>
       <w:r/>
       <w:r/>
+      <w:r/>
+      <w:r/>
+      <w:r/>
+      <w:r/>
+      <w:r/>
+      <w:r/>
+      <w:r/>
+      <w:r/>
+      <w:r/>
     </w:p>
     <w:p>
       <w:pPr>
@@ -554,6 +869,15 @@
       <w:r/>
       <w:r/>
       <w:r/>
+      <w:r/>
+      <w:r/>
+      <w:r/>
+      <w:r/>
+      <w:r/>
+      <w:r/>
+      <w:r/>
+      <w:r/>
+      <w:r/>
     </w:p>
     <w:p>
       <w:pPr>
@@ -567,6 +891,15 @@
       </w:r>
       <w:r/>
       <w:r/>
+      <w:r/>
+      <w:r/>
+      <w:r/>
+      <w:r/>
+      <w:r/>
+      <w:r/>
+      <w:r/>
+      <w:r/>
+      <w:r/>
       <w:r>
         <w:t>Os gráficos indicam, em tempo real, o sinal sonoro detectado pelos dois</w:t>
       </w:r>
@@ -583,6 +916,15 @@
       </w:r>
       <w:r/>
       <w:r/>
+      <w:r/>
+      <w:r/>
+      <w:r/>
+      <w:r/>
+      <w:r/>
+      <w:r/>
+      <w:r/>
+      <w:r/>
+      <w:r/>
       <w:r>
         <w:t>dispositivos, os quais foram ligados simultaneamente em um instante anterior à queda do bloco de gelo. Ao comparar pontos correspondentes desse sinal em cada dispositivo, é possível obter informações sobre a onda sonora.</w:t>
       </w:r>
@@ -599,6 +941,15 @@
       <w:r/>
       <w:r/>
       <w:r/>
+      <w:r/>
+      <w:r/>
+      <w:r/>
+      <w:r/>
+      <w:r/>
+      <w:r/>
+      <w:r/>
+      <w:r/>
+      <w:r/>
     </w:p>
     <w:p>
       <w:pPr>
@@ -613,6 +964,15 @@
       <w:r/>
       <w:r/>
       <w:r/>
+      <w:r/>
+      <w:r/>
+      <w:r/>
+      <w:r/>
+      <w:r/>
+      <w:r/>
+      <w:r/>
+      <w:r/>
+      <w:r/>
     </w:p>
     <w:p>
       <w:pPr>
@@ -626,6 +986,15 @@
       </w:r>
       <w:r/>
       <w:r/>
+      <w:r/>
+      <w:r/>
+      <w:r/>
+      <w:r/>
+      <w:r/>
+      <w:r/>
+      <w:r/>
+      <w:r/>
+      <w:r/>
       <w:r>
         <w:t>A distância L, em metro, entre o barco e a geleira é mais próxima de</w:t>
       </w:r>
@@ -643,6 +1012,15 @@
       <w:r/>
       <w:r/>
       <w:r/>
+      <w:r/>
+      <w:r/>
+      <w:r/>
+      <w:r/>
+      <w:r/>
+      <w:r/>
+      <w:r/>
+      <w:r/>
+      <w:r/>
     </w:p>
     <w:p>
       <w:pPr>
@@ -654,6 +1032,15 @@
       <w:r>
         <w:rPr/>
       </w:r>
+      <w:r/>
+      <w:r/>
+      <w:r/>
+      <w:r/>
+      <w:r/>
+      <w:r/>
+      <w:r/>
+      <w:r/>
+      <w:r/>
       <w:r/>
       <w:r/>
       <w:r>
@@ -674,6 +1061,15 @@
       </w:r>
       <w:r/>
       <w:r/>
+      <w:r/>
+      <w:r/>
+      <w:r/>
+      <w:r/>
+      <w:r/>
+      <w:r/>
+      <w:r/>
+      <w:r/>
+      <w:r/>
       <w:r>
         <w:t>b$</w:t>
         <w:tab/>
@@ -692,6 +1088,15 @@
       </w:r>
       <w:r/>
       <w:r/>
+      <w:r/>
+      <w:r/>
+      <w:r/>
+      <w:r/>
+      <w:r/>
+      <w:r/>
+      <w:r/>
+      <w:r/>
+      <w:r/>
       <w:r>
         <w:t>c$</w:t>
         <w:tab/>
@@ -710,6 +1115,15 @@
       </w:r>
       <w:r/>
       <w:r/>
+      <w:r/>
+      <w:r/>
+      <w:r/>
+      <w:r/>
+      <w:r/>
+      <w:r/>
+      <w:r/>
+      <w:r/>
+      <w:r/>
       <w:r>
         <w:t>d$</w:t>
         <w:tab/>
@@ -728,6 +1142,15 @@
       </w:r>
       <w:r/>
       <w:r/>
+      <w:r/>
+      <w:r/>
+      <w:r/>
+      <w:r/>
+      <w:r/>
+      <w:r/>
+      <w:r/>
+      <w:r/>
+      <w:r/>
       <w:r>
         <w:t>e$</w:t>
         <w:tab/>
@@ -742,6 +1165,15 @@
       <w:r>
         <w:rPr/>
       </w:r>
+      <w:r/>
+      <w:r/>
+      <w:r/>
+      <w:r/>
+      <w:r/>
+      <w:r/>
+      <w:r/>
+      <w:r/>
+      <w:r/>
       <w:r/>
       <w:r/>
       <w:r>
@@ -766,6 +1198,15 @@
       </w:r>
       <w:r/>
       <w:r/>
+      <w:r/>
+      <w:r/>
+      <w:r/>
+      <w:r/>
+      <w:r/>
+      <w:r/>
+      <w:r/>
+      <w:r/>
+      <w:r/>
       <w:r>
         <w:t>w$ D</w:t>
       </w:r>
@@ -792,6 +1233,15 @@
       <w:r/>
       <w:r/>
       <w:r/>
+      <w:r/>
+      <w:r/>
+      <w:r/>
+      <w:r/>
+      <w:r/>
+      <w:r/>
+      <w:r/>
+      <w:r/>
+      <w:r/>
     </w:p>
     <w:p>
       <w:pPr>
@@ -809,6 +1259,15 @@
       </w:r>
       <w:r/>
       <w:r/>
+      <w:r/>
+      <w:r/>
+      <w:r/>
+      <w:r/>
+      <w:r/>
+      <w:r/>
+      <w:r/>
+      <w:r/>
+      <w:r/>
       <w:r>
         <w:t>Fundamentos da Cinemática / Movimentos, Classificação e Função Horária</w:t>
       </w:r>
@@ -829,6 +1288,15 @@
       </w:r>
       <w:r/>
       <w:r/>
+      <w:r/>
+      <w:r/>
+      <w:r/>
+      <w:r/>
+      <w:r/>
+      <w:r/>
+      <w:r/>
+      <w:r/>
+      <w:r/>
       <w:r>
         <w:t xml:space="preserve">Questão-01 - (ENEM MEC/2001)  </w:t>
       </w:r>
@@ -846,6 +1314,15 @@
       </w:r>
       <w:r/>
       <w:r/>
+      <w:r/>
+      <w:r/>
+      <w:r/>
+      <w:r/>
+      <w:r/>
+      <w:r/>
+      <w:r/>
+      <w:r/>
+      <w:r/>
       <w:r>
         <w:t xml:space="preserve">  </w:t>
       </w:r>
@@ -862,6 +1339,15 @@
       </w:r>
       <w:r/>
       <w:r/>
+      <w:r/>
+      <w:r/>
+      <w:r/>
+      <w:r/>
+      <w:r/>
+      <w:r/>
+      <w:r/>
+      <w:r/>
+      <w:r/>
       <w:r>
         <w:t>SEU OLHAR</w:t>
       </w:r>
@@ -878,6 +1364,15 @@
       </w:r>
       <w:r/>
       <w:r/>
+      <w:r/>
+      <w:r/>
+      <w:r/>
+      <w:r/>
+      <w:r/>
+      <w:r/>
+      <w:r/>
+      <w:r/>
+      <w:r/>
       <w:r>
         <w:t>(Gilberto Gil, 1984)</w:t>
       </w:r>
@@ -892,6 +1387,15 @@
       <w:r>
         <w:rPr/>
       </w:r>
+      <w:r/>
+      <w:r/>
+      <w:r/>
+      <w:r/>
+      <w:r/>
+      <w:r/>
+      <w:r/>
+      <w:r/>
+      <w:r/>
       <w:r/>
       <w:r/>
       <w:r/>
@@ -908,6 +1412,15 @@
       </w:r>
       <w:r/>
       <w:r/>
+      <w:r/>
+      <w:r/>
+      <w:r/>
+      <w:r/>
+      <w:r/>
+      <w:r/>
+      <w:r/>
+      <w:r/>
+      <w:r/>
       <w:r>
         <w:t>Na eternidade</w:t>
       </w:r>
@@ -924,6 +1437,15 @@
       </w:r>
       <w:r/>
       <w:r/>
+      <w:r/>
+      <w:r/>
+      <w:r/>
+      <w:r/>
+      <w:r/>
+      <w:r/>
+      <w:r/>
+      <w:r/>
+      <w:r/>
       <w:r>
         <w:t>Eu quisera ter</w:t>
       </w:r>
@@ -940,6 +1462,15 @@
       </w:r>
       <w:r/>
       <w:r/>
+      <w:r/>
+      <w:r/>
+      <w:r/>
+      <w:r/>
+      <w:r/>
+      <w:r/>
+      <w:r/>
+      <w:r/>
+      <w:r/>
       <w:r>
         <w:t>Tantos anos-luz</w:t>
       </w:r>
@@ -956,6 +1487,15 @@
       </w:r>
       <w:r/>
       <w:r/>
+      <w:r/>
+      <w:r/>
+      <w:r/>
+      <w:r/>
+      <w:r/>
+      <w:r/>
+      <w:r/>
+      <w:r/>
+      <w:r/>
       <w:r>
         <w:t>Quantos fosse precisar</w:t>
       </w:r>
@@ -972,6 +1512,15 @@
       </w:r>
       <w:r/>
       <w:r/>
+      <w:r/>
+      <w:r/>
+      <w:r/>
+      <w:r/>
+      <w:r/>
+      <w:r/>
+      <w:r/>
+      <w:r/>
+      <w:r/>
       <w:r>
         <w:t>Pra cruzar o túnel</w:t>
       </w:r>
@@ -988,6 +1537,15 @@
       </w:r>
       <w:r/>
       <w:r/>
+      <w:r/>
+      <w:r/>
+      <w:r/>
+      <w:r/>
+      <w:r/>
+      <w:r/>
+      <w:r/>
+      <w:r/>
+      <w:r/>
       <w:r>
         <w:t>Do tempo do seu olhar</w:t>
       </w:r>
@@ -1005,6 +1563,15 @@
       <w:r/>
       <w:r/>
       <w:r/>
+      <w:r/>
+      <w:r/>
+      <w:r/>
+      <w:r/>
+      <w:r/>
+      <w:r/>
+      <w:r/>
+      <w:r/>
+      <w:r/>
     </w:p>
     <w:p>
       <w:pPr>
@@ -1018,6 +1585,15 @@
       </w:r>
       <w:r/>
       <w:r/>
+      <w:r/>
+      <w:r/>
+      <w:r/>
+      <w:r/>
+      <w:r/>
+      <w:r/>
+      <w:r/>
+      <w:r/>
+      <w:r/>
       <w:r>
         <w:t>Gilberto Gil usa na letra da música a palavra composta anos-luz. O sentido prático, em geral, não é obrigatoriamente o mesmo que na ciência. Na Física, um ano luz é uma medida que relaciona a velocidade da luz e o tempo de um ano e que, portanto, se refere a</w:t>
       </w:r>
@@ -1035,6 +1611,15 @@
       <w:r/>
       <w:r/>
       <w:r/>
+      <w:r/>
+      <w:r/>
+      <w:r/>
+      <w:r/>
+      <w:r/>
+      <w:r/>
+      <w:r/>
+      <w:r/>
+      <w:r/>
     </w:p>
     <w:p>
       <w:pPr>
@@ -1046,6 +1631,15 @@
       <w:r>
         <w:rPr/>
       </w:r>
+      <w:r/>
+      <w:r/>
+      <w:r/>
+      <w:r/>
+      <w:r/>
+      <w:r/>
+      <w:r/>
+      <w:r/>
+      <w:r/>
       <w:r/>
       <w:r/>
       <w:r>
@@ -1066,6 +1660,15 @@
       </w:r>
       <w:r/>
       <w:r/>
+      <w:r/>
+      <w:r/>
+      <w:r/>
+      <w:r/>
+      <w:r/>
+      <w:r/>
+      <w:r/>
+      <w:r/>
+      <w:r/>
       <w:r>
         <w:t>b$</w:t>
         <w:tab/>
@@ -1084,6 +1687,15 @@
       </w:r>
       <w:r/>
       <w:r/>
+      <w:r/>
+      <w:r/>
+      <w:r/>
+      <w:r/>
+      <w:r/>
+      <w:r/>
+      <w:r/>
+      <w:r/>
+      <w:r/>
       <w:r>
         <w:t>c$</w:t>
         <w:tab/>
@@ -1102,6 +1714,15 @@
       </w:r>
       <w:r/>
       <w:r/>
+      <w:r/>
+      <w:r/>
+      <w:r/>
+      <w:r/>
+      <w:r/>
+      <w:r/>
+      <w:r/>
+      <w:r/>
+      <w:r/>
       <w:r>
         <w:t>d$</w:t>
         <w:tab/>
@@ -1120,6 +1741,15 @@
       </w:r>
       <w:r/>
       <w:r/>
+      <w:r/>
+      <w:r/>
+      <w:r/>
+      <w:r/>
+      <w:r/>
+      <w:r/>
+      <w:r/>
+      <w:r/>
+      <w:r/>
       <w:r>
         <w:t>e$</w:t>
         <w:tab/>
@@ -1137,6 +1767,15 @@
       <w:r/>
       <w:r/>
       <w:r/>
+      <w:r/>
+      <w:r/>
+      <w:r/>
+      <w:r/>
+      <w:r/>
+      <w:r/>
+      <w:r/>
+      <w:r/>
+      <w:r/>
     </w:p>
     <w:p>
       <w:pPr>
@@ -1150,6 +1789,15 @@
       </w:r>
       <w:r/>
       <w:r/>
+      <w:r/>
+      <w:r/>
+      <w:r/>
+      <w:r/>
+      <w:r/>
+      <w:r/>
+      <w:r/>
+      <w:r/>
+      <w:r/>
       <w:r>
         <w:t>w$ C</w:t>
       </w:r>
@@ -1162,6 +1810,15 @@
       <w:r>
         <w:rPr/>
       </w:r>
+      <w:r/>
+      <w:r/>
+      <w:r/>
+      <w:r/>
+      <w:r/>
+      <w:r/>
+      <w:r/>
+      <w:r/>
+      <w:r/>
       <w:r/>
       <w:r/>
       <w:r/>
@@ -1182,6 +1839,15 @@
       </w:r>
       <w:r/>
       <w:r/>
+      <w:r/>
+      <w:r/>
+      <w:r/>
+      <w:r/>
+      <w:r/>
+      <w:r/>
+      <w:r/>
+      <w:r/>
+      <w:r/>
       <w:r>
         <w:t>Fundamentos da Cinemática / Movimentos, Classificação e Função Horária</w:t>
       </w:r>
@@ -1202,6 +1868,15 @@
       </w:r>
       <w:r/>
       <w:r/>
+      <w:r/>
+      <w:r/>
+      <w:r/>
+      <w:r/>
+      <w:r/>
+      <w:r/>
+      <w:r/>
+      <w:r/>
+      <w:r/>
       <w:r>
         <w:t xml:space="preserve">Questão-02 - (ENEM MEC/2019)  </w:t>
       </w:r>
@@ -1219,6 +1894,15 @@
       </w:r>
       <w:r/>
       <w:r/>
+      <w:r/>
+      <w:r/>
+      <w:r/>
+      <w:r/>
+      <w:r/>
+      <w:r/>
+      <w:r/>
+      <w:r/>
+      <w:r/>
       <w:r>
         <w:t xml:space="preserve">  </w:t>
       </w:r>
@@ -1235,6 +1919,15 @@
       </w:r>
       <w:r/>
       <w:r/>
+      <w:r/>
+      <w:r/>
+      <w:r/>
+      <w:r/>
+      <w:r/>
+      <w:r/>
+      <w:r/>
+      <w:r/>
+      <w:r/>
       <w:r>
         <w:t>Astrônomos medem a velocidade de afastamento de galáxias distantes pela detecção da luz emitida por esses sistemas. A Lei de Hubble afirma que a velocidade de afastamento de uma galáxia em km/s  é proporcional à sua distância até a Terra, medida em megaparsec (Mpc). Nessa lei, a constante de proporcionalidade é a constante de Hubble (H0) e seu valor mais aceito é de 72km/s /Mpc. O parsec (pc) é uma unidade de distância utilizada em astronomia que vale aproximadamente 3x10&lt;sup&gt;16&lt;/sup&gt; m. Observações astronômicas determinaram que a velocidade de afastamento de uma determinada galáxia é de 1 440 km/.</w:t>
       </w:r>
@@ -1252,6 +1945,15 @@
       <w:r/>
       <w:r/>
       <w:r/>
+      <w:r/>
+      <w:r/>
+      <w:r/>
+      <w:r/>
+      <w:r/>
+      <w:r/>
+      <w:r/>
+      <w:r/>
+      <w:r/>
     </w:p>
     <w:p>
       <w:pPr>
@@ -1265,6 +1967,15 @@
       </w:r>
       <w:r/>
       <w:r/>
+      <w:r/>
+      <w:r/>
+      <w:r/>
+      <w:r/>
+      <w:r/>
+      <w:r/>
+      <w:r/>
+      <w:r/>
+      <w:r/>
       <w:r>
         <w:t>Utilizando a Lei de Hubble, pode-se concluir que a distância até essa galáxia, medida em km, é igual a:</w:t>
       </w:r>
@@ -1282,6 +1993,15 @@
       <w:r/>
       <w:r/>
       <w:r/>
+      <w:r/>
+      <w:r/>
+      <w:r/>
+      <w:r/>
+      <w:r/>
+      <w:r/>
+      <w:r/>
+      <w:r/>
+      <w:r/>
     </w:p>
     <w:p>
       <w:pPr>
@@ -1293,6 +2013,15 @@
       <w:r>
         <w:rPr/>
       </w:r>
+      <w:r/>
+      <w:r/>
+      <w:r/>
+      <w:r/>
+      <w:r/>
+      <w:r/>
+      <w:r/>
+      <w:r/>
+      <w:r/>
       <w:r/>
       <w:r/>
       <w:r>
@@ -1313,6 +2042,15 @@
       </w:r>
       <w:r/>
       <w:r/>
+      <w:r/>
+      <w:r/>
+      <w:r/>
+      <w:r/>
+      <w:r/>
+      <w:r/>
+      <w:r/>
+      <w:r/>
+      <w:r/>
       <w:r>
         <w:t>b$</w:t>
         <w:tab/>
@@ -1331,6 +2069,15 @@
       </w:r>
       <w:r/>
       <w:r/>
+      <w:r/>
+      <w:r/>
+      <w:r/>
+      <w:r/>
+      <w:r/>
+      <w:r/>
+      <w:r/>
+      <w:r/>
+      <w:r/>
       <w:r>
         <w:t>c$</w:t>
         <w:tab/>
@@ -1349,6 +2096,15 @@
       </w:r>
       <w:r/>
       <w:r/>
+      <w:r/>
+      <w:r/>
+      <w:r/>
+      <w:r/>
+      <w:r/>
+      <w:r/>
+      <w:r/>
+      <w:r/>
+      <w:r/>
       <w:r>
         <w:t>d$</w:t>
         <w:tab/>
@@ -1367,6 +2123,15 @@
       </w:r>
       <w:r/>
       <w:r/>
+      <w:r/>
+      <w:r/>
+      <w:r/>
+      <w:r/>
+      <w:r/>
+      <w:r/>
+      <w:r/>
+      <w:r/>
+      <w:r/>
       <w:r>
         <w:t>e$</w:t>
         <w:tab/>
@@ -1384,6 +2149,15 @@
       <w:r/>
       <w:r/>
       <w:r/>
+      <w:r/>
+      <w:r/>
+      <w:r/>
+      <w:r/>
+      <w:r/>
+      <w:r/>
+      <w:r/>
+      <w:r/>
+      <w:r/>
     </w:p>
     <w:p>
       <w:pPr>
@@ -1397,6 +2171,15 @@
       </w:r>
       <w:r/>
       <w:r/>
+      <w:r/>
+      <w:r/>
+      <w:r/>
+      <w:r/>
+      <w:r/>
+      <w:r/>
+      <w:r/>
+      <w:r/>
+      <w:r/>
       <w:r>
         <w:t>w$ C</w:t>
       </w:r>
@@ -1412,6 +2195,15 @@
       <w:r/>
       <w:r/>
       <w:r/>
+      <w:r/>
+      <w:r/>
+      <w:r/>
+      <w:r/>
+      <w:r/>
+      <w:r/>
+      <w:r/>
+      <w:r/>
+      <w:r/>
     </w:p>
     <w:p>
       <w:pPr>
@@ -1423,6 +2215,15 @@
       <w:r>
         <w:rPr/>
       </w:r>
+      <w:r/>
+      <w:r/>
+      <w:r/>
+      <w:r/>
+      <w:r/>
+      <w:r/>
+      <w:r/>
+      <w:r/>
+      <w:r/>
       <w:r/>
       <w:r/>
       <w:r/>
@@ -1437,6 +2238,15 @@
       <w:r>
         <w:rPr/>
       </w:r>
+      <w:r/>
+      <w:r/>
+      <w:r/>
+      <w:r/>
+      <w:r/>
+      <w:r/>
+      <w:r/>
+      <w:r/>
+      <w:r/>
       <w:r/>
       <w:r/>
       <w:r>
@@ -1459,6 +2269,15 @@
       </w:r>
       <w:r/>
       <w:r/>
+      <w:r/>
+      <w:r/>
+      <w:r/>
+      <w:r/>
+      <w:r/>
+      <w:r/>
+      <w:r/>
+      <w:r/>
+      <w:r/>
       <w:r>
         <w:t xml:space="preserve">Questão-05 - (ENEM MEC/2021)  </w:t>
       </w:r>
@@ -1473,6 +2292,15 @@
       </w:r>
       <w:r/>
       <w:r/>
+      <w:r/>
+      <w:r/>
+      <w:r/>
+      <w:r/>
+      <w:r/>
+      <w:r/>
+      <w:r/>
+      <w:r/>
+      <w:r/>
       <w:r>
         <w:t xml:space="preserve"> </w:t>
       </w:r>
@@ -1487,6 +2315,15 @@
       <w:r>
         <w:rPr/>
       </w:r>
+      <w:r/>
+      <w:r/>
+      <w:r/>
+      <w:r/>
+      <w:r/>
+      <w:r/>
+      <w:r/>
+      <w:r/>
+      <w:r/>
       <w:r/>
       <w:r/>
       <w:r>
@@ -1503,6 +2340,15 @@
       <w:r>
         <w:rPr/>
       </w:r>
+      <w:r/>
+      <w:r/>
+      <w:r/>
+      <w:r/>
+      <w:r/>
+      <w:r/>
+      <w:r/>
+      <w:r/>
+      <w:r/>
       <w:r/>
       <w:r/>
       <w:r>
@@ -1524,6 +2370,15 @@
       <w:r/>
       <w:r/>
       <w:r/>
+      <w:r/>
+      <w:r/>
+      <w:r/>
+      <w:r/>
+      <w:r/>
+      <w:r/>
+      <w:r/>
+      <w:r/>
+      <w:r/>
     </w:p>
     <w:p>
       <w:pPr>
@@ -1537,6 +2392,15 @@
       </w:r>
       <w:r/>
       <w:r/>
+      <w:r/>
+      <w:r/>
+      <w:r/>
+      <w:r/>
+      <w:r/>
+      <w:r/>
+      <w:r/>
+      <w:r/>
+      <w:r/>
       <w:r>
         <w:t>No momento da máxima aproximação de Plutão, o valor mais próximo do tempo decorrido entre o envio de uma imagem pela antena transmissora da sonda e sua recepção por uma antena receptora na Terra é</w:t>
       </w:r>
@@ -1554,6 +2418,15 @@
       <w:r/>
       <w:r/>
       <w:r/>
+      <w:r/>
+      <w:r/>
+      <w:r/>
+      <w:r/>
+      <w:r/>
+      <w:r/>
+      <w:r/>
+      <w:r/>
+      <w:r/>
     </w:p>
     <w:p>
       <w:pPr>
@@ -1565,6 +2438,15 @@
       <w:r>
         <w:rPr/>
       </w:r>
+      <w:r/>
+      <w:r/>
+      <w:r/>
+      <w:r/>
+      <w:r/>
+      <w:r/>
+      <w:r/>
+      <w:r/>
+      <w:r/>
       <w:r/>
       <w:r/>
       <w:r>
@@ -1585,6 +2467,15 @@
       </w:r>
       <w:r/>
       <w:r/>
+      <w:r/>
+      <w:r/>
+      <w:r/>
+      <w:r/>
+      <w:r/>
+      <w:r/>
+      <w:r/>
+      <w:r/>
+      <w:r/>
       <w:r>
         <w:t>b$</w:t>
         <w:tab/>
@@ -1603,6 +2494,15 @@
       </w:r>
       <w:r/>
       <w:r/>
+      <w:r/>
+      <w:r/>
+      <w:r/>
+      <w:r/>
+      <w:r/>
+      <w:r/>
+      <w:r/>
+      <w:r/>
+      <w:r/>
       <w:r>
         <w:t>c$</w:t>
         <w:tab/>
@@ -1621,6 +2521,15 @@
       </w:r>
       <w:r/>
       <w:r/>
+      <w:r/>
+      <w:r/>
+      <w:r/>
+      <w:r/>
+      <w:r/>
+      <w:r/>
+      <w:r/>
+      <w:r/>
+      <w:r/>
       <w:r>
         <w:t>d$</w:t>
         <w:tab/>
@@ -1639,6 +2548,15 @@
       </w:r>
       <w:r/>
       <w:r/>
+      <w:r/>
+      <w:r/>
+      <w:r/>
+      <w:r/>
+      <w:r/>
+      <w:r/>
+      <w:r/>
+      <w:r/>
+      <w:r/>
       <w:r>
         <w:t>e$</w:t>
         <w:tab/>
@@ -1655,6 +2573,15 @@
       </w:r>
       <w:r/>
       <w:r/>
+      <w:r/>
+      <w:r/>
+      <w:r/>
+      <w:r/>
+      <w:r/>
+      <w:r/>
+      <w:r/>
+      <w:r/>
+      <w:r/>
       <w:r>
         <w:t xml:space="preserve"> </w:t>
       </w:r>
@@ -1671,6 +2598,15 @@
       </w:r>
       <w:r/>
       <w:r/>
+      <w:r/>
+      <w:r/>
+      <w:r/>
+      <w:r/>
+      <w:r/>
+      <w:r/>
+      <w:r/>
+      <w:r/>
+      <w:r/>
       <w:r>
         <w:t>w$ D  a</w:t>
       </w:r>
@@ -1683,6 +2619,15 @@
       <w:r>
         <w:rPr/>
       </w:r>
+      <w:r/>
+      <w:r/>
+      <w:r/>
+      <w:r/>
+      <w:r/>
+      <w:r/>
+      <w:r/>
+      <w:r/>
+      <w:r/>
       <w:r/>
       <w:r/>
       <w:r>
